--- a/FED-CA1-2526S1-Simple_Requirements-Template.docx
+++ b/FED-CA1-2526S1-Simple_Requirements-Template.docx
@@ -312,16 +312,167 @@
           <w:ilvl w:val="1"/>
           <w:numId w:val="1"/>
         </w:numPr>
-      </w:pPr>
-      <w:r>
-        <w:t>Ideation (You can list down a few ideas below)</w:t>
-      </w:r>
-    </w:p>
-    <w:p/>
-    <w:p/>
-    <w:p/>
-    <w:p/>
-    <w:p/>
+        <w:rPr>
+          <w:sz w:val="32"/>
+          <w:szCs w:val="32"/>
+          <w:u w:val="single"/>
+        </w:rPr>
+        <w:sectPr>
+          <w:headerReference w:type="even" r:id="rId8"/>
+          <w:headerReference w:type="default" r:id="rId9"/>
+          <w:headerReference w:type="first" r:id="rId10"/>
+          <w:pgSz w:w="11906" w:h="16838"/>
+          <w:pgMar w:top="1440" w:right="1440" w:bottom="1440" w:left="1440" w:header="708" w:footer="708" w:gutter="0"/>
+          <w:cols w:space="708"/>
+          <w:docGrid w:linePitch="360"/>
+        </w:sectPr>
+      </w:pPr>
+      <w:r>
+        <w:rPr>
+          <w:sz w:val="32"/>
+          <w:szCs w:val="32"/>
+          <w:u w:val="single"/>
+        </w:rPr>
+        <w:t>Ideation (You can list down a few ideas below</w:t>
+      </w:r>
+    </w:p>
+    <w:p>
+      <w:pPr>
+        <w:sectPr>
+          <w:type w:val="continuous"/>
+          <w:pgSz w:w="11906" w:h="16838"/>
+          <w:pgMar w:top="1440" w:right="1440" w:bottom="1440" w:left="1440" w:header="708" w:footer="708" w:gutter="0"/>
+          <w:cols w:space="708"/>
+          <w:docGrid w:linePitch="360"/>
+        </w:sectPr>
+      </w:pPr>
+    </w:p>
+    <w:p>
+      <w:r>
+        <w:rPr>
+          <w:noProof/>
+        </w:rPr>
+        <w:drawing>
+          <wp:inline distT="0" distB="0" distL="0" distR="0" wp14:anchorId="5D9219E3" wp14:editId="1DFB60BF">
+            <wp:extent cx="5731510" cy="1022350"/>
+            <wp:effectExtent l="19050" t="19050" r="21590" b="25400"/>
+            <wp:docPr id="345442250" name="Picture 4" descr="A white paper with black text&#10;&#10;AI-generated content may be incorrect."/>
+            <wp:cNvGraphicFramePr>
+              <a:graphicFrameLocks xmlns:a="http://schemas.openxmlformats.org/drawingml/2006/main" noChangeAspect="1"/>
+            </wp:cNvGraphicFramePr>
+            <a:graphic xmlns:a="http://schemas.openxmlformats.org/drawingml/2006/main">
+              <a:graphicData uri="http://schemas.openxmlformats.org/drawingml/2006/picture">
+                <pic:pic xmlns:pic="http://schemas.openxmlformats.org/drawingml/2006/picture">
+                  <pic:nvPicPr>
+                    <pic:cNvPr id="345442250" name="Picture 4" descr="A white paper with black text&#10;&#10;AI-generated content may be incorrect."/>
+                    <pic:cNvPicPr/>
+                  </pic:nvPicPr>
+                  <pic:blipFill rotWithShape="1">
+                    <a:blip r:embed="rId11">
+                      <a:extLst>
+                        <a:ext uri="{28A0092B-C50C-407E-A947-70E740481C1C}">
+                          <a14:useLocalDpi xmlns:a14="http://schemas.microsoft.com/office/drawing/2010/main" val="0"/>
+                        </a:ext>
+                      </a:extLst>
+                    </a:blip>
+                    <a:srcRect t="28686" b="42084"/>
+                    <a:stretch/>
+                  </pic:blipFill>
+                  <pic:spPr bwMode="auto">
+                    <a:xfrm>
+                      <a:off x="0" y="0"/>
+                      <a:ext cx="5731510" cy="1022350"/>
+                    </a:xfrm>
+                    <a:prstGeom prst="rect">
+                      <a:avLst/>
+                    </a:prstGeom>
+                    <a:ln>
+                      <a:solidFill>
+                        <a:schemeClr val="tx1"/>
+                      </a:solidFill>
+                    </a:ln>
+                    <a:extLst>
+                      <a:ext uri="{53640926-AAD7-44D8-BBD7-CCE9431645EC}">
+                        <a14:shadowObscured xmlns:a14="http://schemas.microsoft.com/office/drawing/2010/main"/>
+                      </a:ext>
+                    </a:extLst>
+                  </pic:spPr>
+                </pic:pic>
+              </a:graphicData>
+            </a:graphic>
+          </wp:inline>
+        </w:drawing>
+      </w:r>
+    </w:p>
+    <w:p>
+      <w:r>
+        <w:t>Home Page ideas:</w:t>
+      </w:r>
+    </w:p>
+    <w:p>
+      <w:pPr>
+        <w:pStyle w:val="ListParagraph"/>
+        <w:numPr>
+          <w:ilvl w:val="0"/>
+          <w:numId w:val="2"/>
+        </w:numPr>
+      </w:pPr>
+      <w:r>
+        <w:t xml:space="preserve">When user enters website, a background image with a message like How to lead a Zero-Waste Lifestyle with a START button equipped with </w:t>
+      </w:r>
+      <w:proofErr w:type="spellStart"/>
+      <w:r>
+        <w:t>quicklinks</w:t>
+      </w:r>
+      <w:proofErr w:type="spellEnd"/>
+      <w:r>
+        <w:t xml:space="preserve"> to let users find what they need quickly</w:t>
+      </w:r>
+    </w:p>
+    <w:p>
+      <w:pPr>
+        <w:pStyle w:val="ListParagraph"/>
+        <w:numPr>
+          <w:ilvl w:val="0"/>
+          <w:numId w:val="2"/>
+        </w:numPr>
+      </w:pPr>
+      <w:r>
+        <w:t>I will include a navbar at the top showing 3 links – Home, About and Goals which link to their respective pages</w:t>
+      </w:r>
+    </w:p>
+    <w:p>
+      <w:pPr>
+        <w:pStyle w:val="ListParagraph"/>
+        <w:numPr>
+          <w:ilvl w:val="0"/>
+          <w:numId w:val="2"/>
+        </w:numPr>
+      </w:pPr>
+      <w:r>
+        <w:t>Bar graphs and visual cards for the statistics. Include some animations for the visuals to make them pop more and to reduce monotony</w:t>
+      </w:r>
+    </w:p>
+    <w:p>
+      <w:pPr>
+        <w:pStyle w:val="ListParagraph"/>
+        <w:numPr>
+          <w:ilvl w:val="0"/>
+          <w:numId w:val="2"/>
+        </w:numPr>
+      </w:pPr>
+      <w:r>
+        <w:t xml:space="preserve">Have 3 examples of successful zero-waste stores, either local or global. Use polaroids made up of figure and </w:t>
+      </w:r>
+      <w:proofErr w:type="spellStart"/>
+      <w:r>
+        <w:t>figcaption</w:t>
+      </w:r>
+      <w:proofErr w:type="spellEnd"/>
+      <w:r>
+        <w:t xml:space="preserve"> (rubric requirement)</w:t>
+      </w:r>
+    </w:p>
     <w:p/>
     <w:p>
       <w:pPr>
@@ -330,21 +481,224 @@
           <w:ilvl w:val="1"/>
           <w:numId w:val="1"/>
         </w:numPr>
-      </w:pPr>
-      <w:r>
+        <w:rPr>
+          <w:sz w:val="32"/>
+          <w:szCs w:val="32"/>
+          <w:u w:val="single"/>
+        </w:rPr>
+      </w:pPr>
+      <w:r>
+        <w:rPr>
+          <w:sz w:val="32"/>
+          <w:szCs w:val="32"/>
+          <w:u w:val="single"/>
+        </w:rPr>
         <w:t>Contents (Include contents that you will be using in your home page)</w:t>
       </w:r>
     </w:p>
-    <w:p/>
-    <w:p/>
-    <w:p/>
-    <w:p/>
-    <w:p/>
-    <w:p/>
-    <w:p/>
-    <w:p/>
-    <w:p/>
-    <w:p/>
+    <w:p>
+      <w:r>
+        <w:t>Cards</w:t>
+      </w:r>
+      <w:r>
+        <w:t xml:space="preserve"> containing the statistics on annual garbage produced by each </w:t>
+      </w:r>
+      <w:proofErr w:type="spellStart"/>
+      <w:r>
+        <w:t>singaporean</w:t>
+      </w:r>
+      <w:proofErr w:type="spellEnd"/>
+      <w:r>
+        <w:t xml:space="preserve"> and also worldwide</w:t>
+      </w:r>
+    </w:p>
+    <w:p>
+      <w:r>
+        <w:t>A main navigation bar at the top of the screen</w:t>
+      </w:r>
+    </w:p>
+    <w:p>
+      <w:r>
+        <w:t>A “START” button holding quick links so the user can find what they need quickly</w:t>
+      </w:r>
+    </w:p>
+    <w:p>
+      <w:r>
+        <w:t>Round-bordered rows with information regarding each of the four Zero-Waste Principles</w:t>
+      </w:r>
+    </w:p>
+    <w:p>
+      <w:r>
+        <w:t xml:space="preserve">Polaroids for each of my 3 successful zero-waste stores or places using figure and </w:t>
+      </w:r>
+      <w:proofErr w:type="spellStart"/>
+      <w:r>
+        <w:t>figcaption</w:t>
+      </w:r>
+      <w:proofErr w:type="spellEnd"/>
+    </w:p>
+    <w:p>
+      <w:r>
+        <w:t>A side navigation bar</w:t>
+      </w:r>
+      <w:r>
+        <w:t xml:space="preserve"> </w:t>
+      </w:r>
+    </w:p>
+    <w:p>
+      <w:pPr>
+        <w:rPr>
+          <w:sz w:val="32"/>
+          <w:szCs w:val="32"/>
+          <w:u w:val="single"/>
+        </w:rPr>
+      </w:pPr>
+    </w:p>
+    <w:p>
+      <w:r>
+        <w:rPr>
+          <w:noProof/>
+        </w:rPr>
+        <w:drawing>
+          <wp:inline distT="0" distB="0" distL="0" distR="0" wp14:anchorId="333921B5" wp14:editId="5DC04306">
+            <wp:extent cx="5674995" cy="1400504"/>
+            <wp:effectExtent l="19050" t="19050" r="20955" b="28575"/>
+            <wp:docPr id="1394674740" name="Picture 5" descr="A screenshot of a survey&#10;&#10;AI-generated content may be incorrect."/>
+            <wp:cNvGraphicFramePr>
+              <a:graphicFrameLocks xmlns:a="http://schemas.openxmlformats.org/drawingml/2006/main" noChangeAspect="1"/>
+            </wp:cNvGraphicFramePr>
+            <a:graphic xmlns:a="http://schemas.openxmlformats.org/drawingml/2006/main">
+              <a:graphicData uri="http://schemas.openxmlformats.org/drawingml/2006/picture">
+                <pic:pic xmlns:pic="http://schemas.openxmlformats.org/drawingml/2006/picture">
+                  <pic:nvPicPr>
+                    <pic:cNvPr id="1394674740" name="Picture 5" descr="A screenshot of a survey&#10;&#10;AI-generated content may be incorrect."/>
+                    <pic:cNvPicPr/>
+                  </pic:nvPicPr>
+                  <pic:blipFill rotWithShape="1">
+                    <a:blip r:embed="rId12">
+                      <a:extLst>
+                        <a:ext uri="{28A0092B-C50C-407E-A947-70E740481C1C}">
+                          <a14:useLocalDpi xmlns:a14="http://schemas.microsoft.com/office/drawing/2010/main" val="0"/>
+                        </a:ext>
+                      </a:extLst>
+                    </a:blip>
+                    <a:srcRect l="982" t="2450"/>
+                    <a:stretch/>
+                  </pic:blipFill>
+                  <pic:spPr bwMode="auto">
+                    <a:xfrm>
+                      <a:off x="0" y="0"/>
+                      <a:ext cx="5675239" cy="1400564"/>
+                    </a:xfrm>
+                    <a:prstGeom prst="rect">
+                      <a:avLst/>
+                    </a:prstGeom>
+                    <a:ln>
+                      <a:solidFill>
+                        <a:schemeClr val="tx1"/>
+                      </a:solidFill>
+                    </a:ln>
+                    <a:extLst>
+                      <a:ext uri="{53640926-AAD7-44D8-BBD7-CCE9431645EC}">
+                        <a14:shadowObscured xmlns:a14="http://schemas.microsoft.com/office/drawing/2010/main"/>
+                      </a:ext>
+                    </a:extLst>
+                  </pic:spPr>
+                </pic:pic>
+              </a:graphicData>
+            </a:graphic>
+          </wp:inline>
+        </w:drawing>
+      </w:r>
+    </w:p>
+    <w:p>
+      <w:pPr>
+        <w:pStyle w:val="ListParagraph"/>
+        <w:numPr>
+          <w:ilvl w:val="0"/>
+          <w:numId w:val="3"/>
+        </w:numPr>
+      </w:pPr>
+      <w:r>
+        <w:t>linear gradient to make a gradient text</w:t>
+      </w:r>
+    </w:p>
+    <w:p>
+      <w:pPr>
+        <w:pStyle w:val="ListParagraph"/>
+        <w:numPr>
+          <w:ilvl w:val="0"/>
+          <w:numId w:val="3"/>
+        </w:numPr>
+      </w:pPr>
+      <w:r>
+        <w:t>text-shadow applied on the gradient text</w:t>
+      </w:r>
+    </w:p>
+    <w:p>
+      <w:pPr>
+        <w:pStyle w:val="ListParagraph"/>
+        <w:numPr>
+          <w:ilvl w:val="0"/>
+          <w:numId w:val="3"/>
+        </w:numPr>
+      </w:pPr>
+      <w:r>
+        <w:t>background image</w:t>
+      </w:r>
+    </w:p>
+    <w:p>
+      <w:pPr>
+        <w:pStyle w:val="ListParagraph"/>
+        <w:numPr>
+          <w:ilvl w:val="0"/>
+          <w:numId w:val="3"/>
+        </w:numPr>
+      </w:pPr>
+      <w:r>
+        <w:t xml:space="preserve">figure, </w:t>
+      </w:r>
+      <w:proofErr w:type="spellStart"/>
+      <w:r>
+        <w:t>figcaption</w:t>
+      </w:r>
+      <w:proofErr w:type="spellEnd"/>
+      <w:r>
+        <w:tab/>
+      </w:r>
+    </w:p>
+    <w:p>
+      <w:pPr>
+        <w:pStyle w:val="ListParagraph"/>
+        <w:numPr>
+          <w:ilvl w:val="0"/>
+          <w:numId w:val="3"/>
+        </w:numPr>
+      </w:pPr>
+      <w:r>
+        <w:t xml:space="preserve">filter: blur(10px) used on nav to create a </w:t>
+      </w:r>
+      <w:proofErr w:type="spellStart"/>
+      <w:r>
+        <w:t>glassmorphism</w:t>
+      </w:r>
+      <w:proofErr w:type="spellEnd"/>
+      <w:r>
+        <w:t xml:space="preserve"> effect</w:t>
+      </w:r>
+    </w:p>
+    <w:p>
+      <w:pPr>
+        <w:pStyle w:val="ListParagraph"/>
+        <w:numPr>
+          <w:ilvl w:val="0"/>
+          <w:numId w:val="3"/>
+        </w:numPr>
+      </w:pPr>
+      <w:r>
+        <w:t>filter: brightness(60%) used on polaroid images to make them less bright/dimmer</w:t>
+      </w:r>
+    </w:p>
     <w:p/>
     <w:p>
       <w:pPr>
@@ -353,9 +707,16 @@
           <w:ilvl w:val="1"/>
           <w:numId w:val="1"/>
         </w:numPr>
-      </w:pPr>
-      <w:r>
-        <w:lastRenderedPageBreak/>
+        <w:rPr>
+          <w:sz w:val="32"/>
+          <w:szCs w:val="32"/>
+        </w:rPr>
+      </w:pPr>
+      <w:r>
+        <w:rPr>
+          <w:sz w:val="32"/>
+          <w:szCs w:val="32"/>
+        </w:rPr>
         <w:t>Include a rough sketch of how your home page?</w:t>
       </w:r>
     </w:p>
@@ -414,7 +775,6 @@
           <w:b/>
           <w:bCs/>
         </w:rPr>
-        <w:lastRenderedPageBreak/>
         <w:t xml:space="preserve">Personal Aspiration Page </w:t>
       </w:r>
     </w:p>
@@ -431,20 +791,169 @@
           <w:ilvl w:val="1"/>
           <w:numId w:val="1"/>
         </w:numPr>
-      </w:pPr>
-      <w:r>
+        <w:rPr>
+          <w:sz w:val="32"/>
+          <w:szCs w:val="32"/>
+        </w:rPr>
+      </w:pPr>
+      <w:r>
+        <w:rPr>
+          <w:sz w:val="32"/>
+          <w:szCs w:val="32"/>
+        </w:rPr>
         <w:t>Ideation (You can list down a few ideas below)</w:t>
       </w:r>
     </w:p>
-    <w:p/>
-    <w:p/>
-    <w:p/>
-    <w:p/>
-    <w:p/>
-    <w:p/>
-    <w:p/>
-    <w:p/>
-    <w:p/>
+    <w:p>
+      <w:pPr>
+        <w:pStyle w:val="ListParagraph"/>
+        <w:ind w:left="0"/>
+      </w:pPr>
+      <w:r>
+        <w:rPr>
+          <w:noProof/>
+        </w:rPr>
+        <w:drawing>
+          <wp:inline distT="0" distB="0" distL="0" distR="0" wp14:anchorId="28D64688" wp14:editId="3F5C9C35">
+            <wp:extent cx="5731510" cy="882650"/>
+            <wp:effectExtent l="19050" t="19050" r="21590" b="12700"/>
+            <wp:docPr id="1072863356" name="Picture 4" descr="A white paper with black text&#10;&#10;AI-generated content may be incorrect."/>
+            <wp:cNvGraphicFramePr>
+              <a:graphicFrameLocks xmlns:a="http://schemas.openxmlformats.org/drawingml/2006/main" noChangeAspect="1"/>
+            </wp:cNvGraphicFramePr>
+            <a:graphic xmlns:a="http://schemas.openxmlformats.org/drawingml/2006/main">
+              <a:graphicData uri="http://schemas.openxmlformats.org/drawingml/2006/picture">
+                <pic:pic xmlns:pic="http://schemas.openxmlformats.org/drawingml/2006/picture">
+                  <pic:nvPicPr>
+                    <pic:cNvPr id="345442250" name="Picture 4" descr="A white paper with black text&#10;&#10;AI-generated content may be incorrect."/>
+                    <pic:cNvPicPr/>
+                  </pic:nvPicPr>
+                  <pic:blipFill rotWithShape="1">
+                    <a:blip r:embed="rId11">
+                      <a:extLst>
+                        <a:ext uri="{28A0092B-C50C-407E-A947-70E740481C1C}">
+                          <a14:useLocalDpi xmlns:a14="http://schemas.microsoft.com/office/drawing/2010/main" val="0"/>
+                        </a:ext>
+                      </a:extLst>
+                    </a:blip>
+                    <a:srcRect t="54467" b="20297"/>
+                    <a:stretch/>
+                  </pic:blipFill>
+                  <pic:spPr bwMode="auto">
+                    <a:xfrm>
+                      <a:off x="0" y="0"/>
+                      <a:ext cx="5731510" cy="882650"/>
+                    </a:xfrm>
+                    <a:prstGeom prst="rect">
+                      <a:avLst/>
+                    </a:prstGeom>
+                    <a:ln>
+                      <a:solidFill>
+                        <a:schemeClr val="tx1"/>
+                      </a:solidFill>
+                    </a:ln>
+                    <a:extLst>
+                      <a:ext uri="{53640926-AAD7-44D8-BBD7-CCE9431645EC}">
+                        <a14:shadowObscured xmlns:a14="http://schemas.microsoft.com/office/drawing/2010/main"/>
+                      </a:ext>
+                    </a:extLst>
+                  </pic:spPr>
+                </pic:pic>
+              </a:graphicData>
+            </a:graphic>
+          </wp:inline>
+        </w:drawing>
+      </w:r>
+    </w:p>
+    <w:p>
+      <w:r>
+        <w:t>Personal Aspirations (“Goals”) Page ideas:</w:t>
+      </w:r>
+    </w:p>
+    <w:p>
+      <w:pPr>
+        <w:pStyle w:val="ListParagraph"/>
+        <w:numPr>
+          <w:ilvl w:val="0"/>
+          <w:numId w:val="2"/>
+        </w:numPr>
+      </w:pPr>
+      <w:r>
+        <w:t>Include a list showing what I am currently doing to achieve zero-waste</w:t>
+      </w:r>
+    </w:p>
+    <w:p>
+      <w:pPr>
+        <w:pStyle w:val="ListParagraph"/>
+        <w:numPr>
+          <w:ilvl w:val="0"/>
+          <w:numId w:val="2"/>
+        </w:numPr>
+      </w:pPr>
+      <w:r>
+        <w:t>Include icons and images to illustrate the above</w:t>
+      </w:r>
+    </w:p>
+    <w:p>
+      <w:pPr>
+        <w:pStyle w:val="ListParagraph"/>
+        <w:numPr>
+          <w:ilvl w:val="0"/>
+          <w:numId w:val="2"/>
+        </w:numPr>
+      </w:pPr>
+      <w:r>
+        <w:t>Have a document-style infographic showing the challenges I faced, my reflection and what I can do to overcome them</w:t>
+      </w:r>
+    </w:p>
+    <w:p>
+      <w:pPr>
+        <w:pStyle w:val="ListParagraph"/>
+        <w:numPr>
+          <w:ilvl w:val="0"/>
+          <w:numId w:val="2"/>
+        </w:numPr>
+      </w:pPr>
+      <w:r>
+        <w:t>Include a banner image</w:t>
+      </w:r>
+    </w:p>
+    <w:p>
+      <w:pPr>
+        <w:pStyle w:val="ListParagraph"/>
+        <w:numPr>
+          <w:ilvl w:val="0"/>
+          <w:numId w:val="2"/>
+        </w:numPr>
+      </w:pPr>
+      <w:r>
+        <w:t>Include icons and visuals</w:t>
+      </w:r>
+    </w:p>
+    <w:p>
+      <w:pPr>
+        <w:pStyle w:val="ListParagraph"/>
+        <w:numPr>
+          <w:ilvl w:val="0"/>
+          <w:numId w:val="2"/>
+        </w:numPr>
+      </w:pPr>
+      <w:r>
+        <w:t>Include an image map</w:t>
+      </w:r>
+    </w:p>
+    <w:p>
+      <w:pPr>
+        <w:pStyle w:val="ListParagraph"/>
+        <w:numPr>
+          <w:ilvl w:val="0"/>
+          <w:numId w:val="2"/>
+        </w:numPr>
+      </w:pPr>
+      <w:r>
+        <w:t>Include a quote from a famous guy about zero-waste and its importance/impact</w:t>
+      </w:r>
+    </w:p>
     <w:p/>
     <w:p>
       <w:pPr>
@@ -453,29 +962,88 @@
           <w:ilvl w:val="1"/>
           <w:numId w:val="1"/>
         </w:numPr>
-      </w:pPr>
-      <w:r>
+        <w:rPr>
+          <w:sz w:val="32"/>
+          <w:szCs w:val="32"/>
+          <w:u w:val="single"/>
+        </w:rPr>
+      </w:pPr>
+      <w:r>
+        <w:rPr>
+          <w:sz w:val="32"/>
+          <w:szCs w:val="32"/>
+          <w:u w:val="single"/>
+        </w:rPr>
         <w:t>Contents (Include contents that you will be using in your home page)</w:t>
       </w:r>
     </w:p>
-    <w:p/>
-    <w:p/>
-    <w:p/>
-    <w:p/>
-    <w:p/>
-    <w:p/>
-    <w:p/>
-    <w:p/>
-    <w:p/>
-    <w:p/>
-    <w:p/>
-    <w:p/>
-    <w:p/>
-    <w:p/>
-    <w:p/>
-    <w:p/>
-    <w:p/>
-    <w:p/>
+    <w:p>
+      <w:pPr>
+        <w:pStyle w:val="ListParagraph"/>
+        <w:ind w:left="360"/>
+      </w:pPr>
+    </w:p>
+    <w:p>
+      <w:pPr>
+        <w:pStyle w:val="ListParagraph"/>
+        <w:ind w:left="1080"/>
+      </w:pPr>
+      <w:r>
+        <w:rPr>
+          <w:noProof/>
+        </w:rPr>
+        <w:drawing>
+          <wp:inline distT="0" distB="0" distL="0" distR="0" wp14:anchorId="49EA755D" wp14:editId="42A5424F">
+            <wp:extent cx="5674995" cy="1400504"/>
+            <wp:effectExtent l="19050" t="19050" r="20955" b="28575"/>
+            <wp:docPr id="1442244809" name="Picture 5" descr="A screenshot of a survey&#10;&#10;AI-generated content may be incorrect."/>
+            <wp:cNvGraphicFramePr>
+              <a:graphicFrameLocks xmlns:a="http://schemas.openxmlformats.org/drawingml/2006/main" noChangeAspect="1"/>
+            </wp:cNvGraphicFramePr>
+            <a:graphic xmlns:a="http://schemas.openxmlformats.org/drawingml/2006/main">
+              <a:graphicData uri="http://schemas.openxmlformats.org/drawingml/2006/picture">
+                <pic:pic xmlns:pic="http://schemas.openxmlformats.org/drawingml/2006/picture">
+                  <pic:nvPicPr>
+                    <pic:cNvPr id="1394674740" name="Picture 5" descr="A screenshot of a survey&#10;&#10;AI-generated content may be incorrect."/>
+                    <pic:cNvPicPr/>
+                  </pic:nvPicPr>
+                  <pic:blipFill rotWithShape="1">
+                    <a:blip r:embed="rId12">
+                      <a:extLst>
+                        <a:ext uri="{28A0092B-C50C-407E-A947-70E740481C1C}">
+                          <a14:useLocalDpi xmlns:a14="http://schemas.microsoft.com/office/drawing/2010/main" val="0"/>
+                        </a:ext>
+                      </a:extLst>
+                    </a:blip>
+                    <a:srcRect l="982" t="2450"/>
+                    <a:stretch/>
+                  </pic:blipFill>
+                  <pic:spPr bwMode="auto">
+                    <a:xfrm>
+                      <a:off x="0" y="0"/>
+                      <a:ext cx="5675239" cy="1400564"/>
+                    </a:xfrm>
+                    <a:prstGeom prst="rect">
+                      <a:avLst/>
+                    </a:prstGeom>
+                    <a:ln>
+                      <a:solidFill>
+                        <a:schemeClr val="tx1"/>
+                      </a:solidFill>
+                    </a:ln>
+                    <a:extLst>
+                      <a:ext uri="{53640926-AAD7-44D8-BBD7-CCE9431645EC}">
+                        <a14:shadowObscured xmlns:a14="http://schemas.microsoft.com/office/drawing/2010/main"/>
+                      </a:ext>
+                    </a:extLst>
+                  </pic:spPr>
+                </pic:pic>
+              </a:graphicData>
+            </a:graphic>
+          </wp:inline>
+        </w:drawing>
+      </w:r>
+    </w:p>
     <w:p>
       <w:pPr>
         <w:pStyle w:val="ListParagraph"/>
@@ -485,7 +1053,55 @@
         </w:numPr>
       </w:pPr>
       <w:r>
-        <w:lastRenderedPageBreak/>
+        <w:t>image map</w:t>
+      </w:r>
+    </w:p>
+    <w:p>
+      <w:pPr>
+        <w:pStyle w:val="ListParagraph"/>
+        <w:numPr>
+          <w:ilvl w:val="1"/>
+          <w:numId w:val="1"/>
+        </w:numPr>
+      </w:pPr>
+      <w:r>
+        <w:t>&lt;blockquote&gt; and &lt;</w:t>
+      </w:r>
+      <w:proofErr w:type="spellStart"/>
+      <w:r>
+        <w:t>i</w:t>
+      </w:r>
+      <w:proofErr w:type="spellEnd"/>
+      <w:r>
+        <w:t>&gt; tag</w:t>
+      </w:r>
+    </w:p>
+    <w:p/>
+    <w:p/>
+    <w:p/>
+    <w:p/>
+    <w:p/>
+    <w:p/>
+    <w:p/>
+    <w:p>
+      <w:pPr>
+        <w:pStyle w:val="ListParagraph"/>
+        <w:numPr>
+          <w:ilvl w:val="1"/>
+          <w:numId w:val="1"/>
+        </w:numPr>
+        <w:rPr>
+          <w:sz w:val="32"/>
+          <w:szCs w:val="32"/>
+          <w:u w:val="single"/>
+        </w:rPr>
+      </w:pPr>
+      <w:r>
+        <w:rPr>
+          <w:sz w:val="32"/>
+          <w:szCs w:val="32"/>
+          <w:u w:val="single"/>
+        </w:rPr>
         <w:t>Include a rough sketch of how your home page?</w:t>
       </w:r>
     </w:p>
@@ -538,7 +1154,6 @@
           <w:b/>
           <w:bCs/>
         </w:rPr>
-        <w:lastRenderedPageBreak/>
         <w:t>Self-Introduction Page</w:t>
       </w:r>
     </w:p>
@@ -555,20 +1170,150 @@
           <w:ilvl w:val="1"/>
           <w:numId w:val="1"/>
         </w:numPr>
-      </w:pPr>
-      <w:r>
+        <w:rPr>
+          <w:sz w:val="32"/>
+          <w:szCs w:val="32"/>
+          <w:u w:val="single"/>
+        </w:rPr>
+      </w:pPr>
+      <w:r>
+        <w:rPr>
+          <w:sz w:val="32"/>
+          <w:szCs w:val="32"/>
+          <w:u w:val="single"/>
+        </w:rPr>
         <w:t>Ideation (You can list down a few ideas below)</w:t>
       </w:r>
     </w:p>
-    <w:p/>
-    <w:p/>
-    <w:p/>
-    <w:p/>
-    <w:p/>
-    <w:p/>
-    <w:p/>
-    <w:p/>
-    <w:p/>
+    <w:p>
+      <w:r>
+        <w:drawing>
+          <wp:inline distT="0" distB="0" distL="0" distR="0" wp14:anchorId="79846A93" wp14:editId="3755D2CE">
+            <wp:extent cx="5727700" cy="552450"/>
+            <wp:effectExtent l="19050" t="19050" r="25400" b="19050"/>
+            <wp:docPr id="1883817340" name="Picture 7" descr="A white paper with black text&#10;&#10;AI-generated content may be incorrect."/>
+            <wp:cNvGraphicFramePr>
+              <a:graphicFrameLocks xmlns:a="http://schemas.openxmlformats.org/drawingml/2006/main" noChangeAspect="1"/>
+            </wp:cNvGraphicFramePr>
+            <a:graphic xmlns:a="http://schemas.openxmlformats.org/drawingml/2006/main">
+              <a:graphicData uri="http://schemas.openxmlformats.org/drawingml/2006/picture">
+                <pic:pic xmlns:pic="http://schemas.openxmlformats.org/drawingml/2006/picture">
+                  <pic:nvPicPr>
+                    <pic:cNvPr id="0" name="Picture 4" descr="A white paper with black text&#10;&#10;AI-generated content may be incorrect."/>
+                    <pic:cNvPicPr>
+                      <a:picLocks noChangeAspect="1" noChangeArrowheads="1"/>
+                    </pic:cNvPicPr>
+                  </pic:nvPicPr>
+                  <pic:blipFill>
+                    <a:blip r:embed="rId11">
+                      <a:extLst>
+                        <a:ext uri="{28A0092B-C50C-407E-A947-70E740481C1C}">
+                          <a14:useLocalDpi xmlns:a14="http://schemas.microsoft.com/office/drawing/2010/main" val="0"/>
+                        </a:ext>
+                      </a:extLst>
+                    </a:blip>
+                    <a:srcRect t="78793" b="5411"/>
+                    <a:stretch>
+                      <a:fillRect/>
+                    </a:stretch>
+                  </pic:blipFill>
+                  <pic:spPr bwMode="auto">
+                    <a:xfrm>
+                      <a:off x="0" y="0"/>
+                      <a:ext cx="5727700" cy="552450"/>
+                    </a:xfrm>
+                    <a:prstGeom prst="rect">
+                      <a:avLst/>
+                    </a:prstGeom>
+                    <a:noFill/>
+                    <a:ln w="9525" cmpd="sng">
+                      <a:solidFill>
+                        <a:srgbClr val="000000"/>
+                      </a:solidFill>
+                      <a:miter lim="800000"/>
+                      <a:headEnd/>
+                      <a:tailEnd/>
+                    </a:ln>
+                    <a:effectLst/>
+                  </pic:spPr>
+                </pic:pic>
+              </a:graphicData>
+            </a:graphic>
+          </wp:inline>
+        </w:drawing>
+      </w:r>
+    </w:p>
+    <w:p>
+      <w:r>
+        <w:t>About Page ideas:</w:t>
+      </w:r>
+    </w:p>
+    <w:p>
+      <w:pPr>
+        <w:numPr>
+          <w:ilvl w:val="0"/>
+          <w:numId w:val="5"/>
+        </w:numPr>
+      </w:pPr>
+      <w:r>
+        <w:t>left side of page will be a picture of me</w:t>
+      </w:r>
+    </w:p>
+    <w:p>
+      <w:pPr>
+        <w:numPr>
+          <w:ilvl w:val="0"/>
+          <w:numId w:val="5"/>
+        </w:numPr>
+      </w:pPr>
+      <w:r>
+        <w:t>right side of page will include a paragraph of the content shown in the rubric</w:t>
+      </w:r>
+    </w:p>
+    <w:p>
+      <w:pPr>
+        <w:numPr>
+          <w:ilvl w:val="0"/>
+          <w:numId w:val="5"/>
+        </w:numPr>
+      </w:pPr>
+      <w:r>
+        <w:t>separate each paragraph with about 40px space to improve readability</w:t>
+      </w:r>
+    </w:p>
+    <w:p>
+      <w:pPr>
+        <w:numPr>
+          <w:ilvl w:val="0"/>
+          <w:numId w:val="5"/>
+        </w:numPr>
+      </w:pPr>
+      <w:r>
+        <w:t>have a subtle letter-spacing to improve readability</w:t>
+      </w:r>
+    </w:p>
+    <w:p>
+      <w:pPr>
+        <w:numPr>
+          <w:ilvl w:val="0"/>
+          <w:numId w:val="5"/>
+        </w:numPr>
+      </w:pPr>
+      <w:r>
+        <w:t>image can have a border animation to make it less static/boring</w:t>
+      </w:r>
+    </w:p>
+    <w:p>
+      <w:pPr>
+        <w:numPr>
+          <w:ilvl w:val="0"/>
+          <w:numId w:val="5"/>
+        </w:numPr>
+      </w:pPr>
+      <w:r>
+        <w:t>can wrap all the text in cards which expand on-click so the page looks less cluttered</w:t>
+      </w:r>
+    </w:p>
     <w:p/>
     <w:p>
       <w:pPr>
@@ -577,39 +1322,139 @@
           <w:ilvl w:val="1"/>
           <w:numId w:val="1"/>
         </w:numPr>
-      </w:pPr>
-      <w:r>
+        <w:rPr>
+          <w:sz w:val="32"/>
+          <w:szCs w:val="32"/>
+          <w:u w:val="single"/>
+        </w:rPr>
+      </w:pPr>
+      <w:r>
+        <w:rPr>
+          <w:sz w:val="32"/>
+          <w:szCs w:val="32"/>
+          <w:u w:val="single"/>
+        </w:rPr>
         <w:t>Contents (Include contents that you will be using in your home page)</w:t>
       </w:r>
     </w:p>
-    <w:p/>
-    <w:p/>
-    <w:p/>
-    <w:p/>
-    <w:p/>
-    <w:p/>
-    <w:p/>
-    <w:p/>
-    <w:p/>
-    <w:p/>
-    <w:p/>
-    <w:p/>
-    <w:p/>
-    <w:p/>
-    <w:p/>
-    <w:p/>
-    <w:p/>
-    <w:p/>
-    <w:p>
-      <w:pPr>
-        <w:pStyle w:val="ListParagraph"/>
+    <w:p>
+      <w:pPr>
+        <w:rPr>
+          <w:sz w:val="32"/>
+          <w:szCs w:val="32"/>
+          <w:u w:val="single"/>
+        </w:rPr>
+      </w:pPr>
+      <w:r>
+        <w:rPr>
+          <w:noProof/>
+        </w:rPr>
+        <w:drawing>
+          <wp:inline distT="0" distB="0" distL="0" distR="0" wp14:anchorId="543E16F9" wp14:editId="5C0685FF">
+            <wp:extent cx="5695238" cy="1419048"/>
+            <wp:effectExtent l="0" t="0" r="1270" b="0"/>
+            <wp:docPr id="1826159139" name="Picture 1" descr="A screenshot of a survey&#10;&#10;AI-generated content may be incorrect."/>
+            <wp:cNvGraphicFramePr>
+              <a:graphicFrameLocks xmlns:a="http://schemas.openxmlformats.org/drawingml/2006/main" noChangeAspect="1"/>
+            </wp:cNvGraphicFramePr>
+            <a:graphic xmlns:a="http://schemas.openxmlformats.org/drawingml/2006/main">
+              <a:graphicData uri="http://schemas.openxmlformats.org/drawingml/2006/picture">
+                <pic:pic xmlns:pic="http://schemas.openxmlformats.org/drawingml/2006/picture">
+                  <pic:nvPicPr>
+                    <pic:cNvPr id="1826159139" name="Picture 1" descr="A screenshot of a survey&#10;&#10;AI-generated content may be incorrect."/>
+                    <pic:cNvPicPr/>
+                  </pic:nvPicPr>
+                  <pic:blipFill>
+                    <a:blip r:embed="rId13"/>
+                    <a:stretch>
+                      <a:fillRect/>
+                    </a:stretch>
+                  </pic:blipFill>
+                  <pic:spPr>
+                    <a:xfrm>
+                      <a:off x="0" y="0"/>
+                      <a:ext cx="5695238" cy="1419048"/>
+                    </a:xfrm>
+                    <a:prstGeom prst="rect">
+                      <a:avLst/>
+                    </a:prstGeom>
+                  </pic:spPr>
+                </pic:pic>
+              </a:graphicData>
+            </a:graphic>
+          </wp:inline>
+        </w:drawing>
+      </w:r>
+    </w:p>
+    <w:p>
+      <w:pPr>
+        <w:ind w:left="360"/>
+      </w:pPr>
+      <w:r>
+        <w:t>elements used:</w:t>
+      </w:r>
+    </w:p>
+    <w:p>
+      <w:pPr>
         <w:numPr>
           <w:ilvl w:val="1"/>
           <w:numId w:val="1"/>
         </w:numPr>
       </w:pPr>
       <w:r>
-        <w:lastRenderedPageBreak/>
+        <w:t xml:space="preserve">Added a </w:t>
+      </w:r>
+      <w:r>
+        <w:t>border</w:t>
+      </w:r>
+      <w:r>
+        <w:t xml:space="preserve"> to an &lt;</w:t>
+      </w:r>
+      <w:proofErr w:type="spellStart"/>
+      <w:r>
+        <w:t>img</w:t>
+      </w:r>
+      <w:proofErr w:type="spellEnd"/>
+      <w:r>
+        <w:t>&gt; element</w:t>
+      </w:r>
+    </w:p>
+    <w:p>
+      <w:pPr>
+        <w:numPr>
+          <w:ilvl w:val="1"/>
+          <w:numId w:val="1"/>
+        </w:numPr>
+      </w:pPr>
+      <w:r>
+        <w:t>@property, var(--angle) and radial-gradient used to create a cool border effect</w:t>
+      </w:r>
+    </w:p>
+    <w:p/>
+    <w:p/>
+    <w:p/>
+    <w:p/>
+    <w:p/>
+    <w:p/>
+    <w:p>
+      <w:pPr>
+        <w:pStyle w:val="ListParagraph"/>
+        <w:numPr>
+          <w:ilvl w:val="1"/>
+          <w:numId w:val="1"/>
+        </w:numPr>
+        <w:rPr>
+          <w:sz w:val="32"/>
+          <w:szCs w:val="32"/>
+          <w:u w:val="single"/>
+        </w:rPr>
+      </w:pPr>
+      <w:r>
+        <w:rPr>
+          <w:sz w:val="32"/>
+          <w:szCs w:val="32"/>
+          <w:u w:val="single"/>
+        </w:rPr>
         <w:t>Include a rough sketch of how your home page?</w:t>
       </w:r>
     </w:p>
@@ -620,9 +1465,7 @@
     </w:p>
     <w:p/>
     <w:sectPr>
-      <w:headerReference w:type="even" r:id="rId7"/>
-      <w:headerReference w:type="default" r:id="rId8"/>
-      <w:headerReference w:type="first" r:id="rId9"/>
+      <w:type w:val="continuous"/>
       <w:pgSz w:w="11906" w:h="16838"/>
       <w:pgMar w:top="1440" w:right="1440" w:bottom="1440" w:left="1440" w:header="708" w:footer="708" w:gutter="0"/>
       <w:cols w:space="708"/>
@@ -775,8 +1618,7 @@
               <v:stroke joinstyle="miter"/>
               <v:path gradientshapeok="t" o:connecttype="rect"/>
             </v:shapetype>
-            <v:shape id="Text Box 2" o:spid="_x0000_s1026" type="#_x0000_t202" alt="Official (Closed), Non-Sensitive" style="position:absolute;margin-left:0;margin-top:0;width:34.95pt;height:34.95pt;z-index:251659264;visibility:visible;mso-wrap-style:none;mso-wrap-distance-left:0;mso-wrap-distance-top:0;mso-wrap-distance-right:0;mso-wrap-distance-bottom:0;mso-position-horizontal:center;mso-position-horizontal-relative:page;mso-position-vertical:top;mso-position-vertical-relative:page;v-text-anchor:top" o:gfxdata="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" filled="f" stroked="f">
-              <v:fill o:detectmouseclick="t"/>
+            <v:shape id="Text Box 2" o:spid="_x0000_s1026" type="#_x0000_t202" alt="Official (Closed), Non-Sensitive" style="position:absolute;margin-left:0;margin-top:0;width:34.95pt;height:34.95pt;z-index:251659264;visibility:visible;mso-wrap-style:none;mso-wrap-distance-left:0;mso-wrap-distance-top:0;mso-wrap-distance-right:0;mso-wrap-distance-bottom:0;mso-position-horizontal:center;mso-position-horizontal-relative:page;mso-position-vertical:top;mso-position-vertical-relative:page;v-text-anchor:top" o:gfxdata="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" filled="f" stroked="f">
               <v:textbox style="mso-fit-shape-to-text:t" inset="0,15pt,0,0">
                 <w:txbxContent>
                   <w:p>
@@ -906,8 +1748,7 @@
               <v:stroke joinstyle="miter"/>
               <v:path gradientshapeok="t" o:connecttype="rect"/>
             </v:shapetype>
-            <v:shape id="Text Box 3" o:spid="_x0000_s1027" type="#_x0000_t202" alt="Official (Closed), Non-Sensitive" style="position:absolute;margin-left:0;margin-top:0;width:34.95pt;height:34.95pt;z-index:251660288;visibility:visible;mso-wrap-style:none;mso-wrap-distance-left:0;mso-wrap-distance-top:0;mso-wrap-distance-right:0;mso-wrap-distance-bottom:0;mso-position-horizontal:center;mso-position-horizontal-relative:page;mso-position-vertical:top;mso-position-vertical-relative:page;v-text-anchor:top" o:gfxdata="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" filled="f" stroked="f">
-              <v:fill o:detectmouseclick="t"/>
+            <v:shape id="Text Box 3" o:spid="_x0000_s1027" type="#_x0000_t202" alt="Official (Closed), Non-Sensitive" style="position:absolute;margin-left:0;margin-top:0;width:34.95pt;height:34.95pt;z-index:251660288;visibility:visible;mso-wrap-style:none;mso-wrap-distance-left:0;mso-wrap-distance-top:0;mso-wrap-distance-right:0;mso-wrap-distance-bottom:0;mso-position-horizontal:center;mso-position-horizontal-relative:page;mso-position-vertical:top;mso-position-vertical-relative:page;v-text-anchor:top" o:gfxdata="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" filled="f" stroked="f">
               <v:textbox style="mso-fit-shape-to-text:t" inset="0,15pt,0,0">
                 <w:txbxContent>
                   <w:p>
@@ -1037,8 +1878,7 @@
               <v:stroke joinstyle="miter"/>
               <v:path gradientshapeok="t" o:connecttype="rect"/>
             </v:shapetype>
-            <v:shape id="Text Box 1" o:spid="_x0000_s1028" type="#_x0000_t202" alt="Official (Closed), Non-Sensitive" style="position:absolute;margin-left:0;margin-top:0;width:34.95pt;height:34.95pt;z-index:251658240;visibility:visible;mso-wrap-style:none;mso-wrap-distance-left:0;mso-wrap-distance-top:0;mso-wrap-distance-right:0;mso-wrap-distance-bottom:0;mso-position-horizontal:center;mso-position-horizontal-relative:page;mso-position-vertical:top;mso-position-vertical-relative:page;v-text-anchor:top" o:gfxdata="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" filled="f" stroked="f">
-              <v:fill o:detectmouseclick="t"/>
+            <v:shape id="Text Box 1" o:spid="_x0000_s1028" type="#_x0000_t202" alt="Official (Closed), Non-Sensitive" style="position:absolute;margin-left:0;margin-top:0;width:34.95pt;height:34.95pt;z-index:251658240;visibility:visible;mso-wrap-style:none;mso-wrap-distance-left:0;mso-wrap-distance-top:0;mso-wrap-distance-right:0;mso-wrap-distance-bottom:0;mso-position-horizontal:center;mso-position-horizontal-relative:page;mso-position-vertical:top;mso-position-vertical-relative:page;v-text-anchor:top" o:gfxdata="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" filled="f" stroked="f">
               <v:textbox style="mso-fit-shape-to-text:t" inset="0,15pt,0,0">
                 <w:txbxContent>
                   <w:p>
@@ -1078,9 +1918,235 @@
 <file path=word/numbering.xml><?xml version="1.0" encoding="utf-8"?>
 <w:numbering xmlns:wpc="http://schemas.microsoft.com/office/word/2010/wordprocessingCanvas" xmlns:cx="http://schemas.microsoft.com/office/drawing/2014/chartex" xmlns:cx1="http://schemas.microsoft.com/office/drawing/2015/9/8/chartex" xmlns:cx2="http://schemas.microsoft.com/office/drawing/2015/10/21/chartex" xmlns:cx3="http://schemas.microsoft.com/office/drawing/2016/5/9/chartex" xmlns:cx4="http://schemas.microsoft.com/office/drawing/2016/5/10/chartex" xmlns:cx5="http://schemas.microsoft.com/office/drawing/2016/5/11/chartex" xmlns:cx6="http://schemas.microsoft.com/office/drawing/2016/5/12/chartex" xmlns:cx7="http://schemas.microsoft.com/office/drawing/2016/5/13/chartex" xmlns:cx8="http://schemas.microsoft.com/office/drawing/2016/5/14/chartex" xmlns:mc="http://schemas.openxmlformats.org/markup-compatibility/2006" xmlns:aink="http://schemas.microsoft.com/office/drawing/2016/ink" xmlns:am3d="http://schemas.microsoft.com/office/drawing/2017/model3d" xmlns:o="urn:schemas-microsoft-com:office:office" xmlns:oel="http://schemas.microsoft.com/office/2019/extlst" xmlns:r="http://schemas.openxmlformats.org/officeDocument/2006/relationships" xmlns:m="http://schemas.openxmlformats.org/officeDocument/2006/math" xmlns:v="urn:schemas-microsoft-com:vml" xmlns:wp14="http://schemas.microsoft.com/office/word/2010/wordprocessingDrawing" xmlns:wp="http://schemas.openxmlformats.org/drawingml/2006/wordprocessingDrawing" xmlns:w10="urn:schemas-microsoft-com:office:word" xmlns:w="http://schemas.openxmlformats.org/wordprocessingml/2006/main" xmlns:w14="http://schemas.microsoft.com/office/word/2010/wordml" xmlns:w15="http://schemas.microsoft.com/office/word/2012/wordml" xmlns:w16cex="http://schemas.microsoft.com/office/word/2018/wordml/cex" xmlns:w16cid="http://schemas.microsoft.com/office/word/2016/wordml/cid" xmlns:w16="http://schemas.microsoft.com/office/word/2018/wordml" xmlns:w16du="http://schemas.microsoft.com/office/word/2023/wordml/word16du" xmlns:w16sdtdh="http://schemas.microsoft.com/office/word/2020/wordml/sdtdatahash" xmlns:w16sdtfl="http://schemas.microsoft.com/office/word/2024/wordml/sdtformatlock" xmlns:w16se="http://schemas.microsoft.com/office/word/2015/wordml/symex" xmlns:wpg="http://schemas.microsoft.com/office/word/2010/wordprocessingGroup" xmlns:wpi="http://schemas.microsoft.com/office/word/2010/wordprocessingInk" xmlns:wne="http://schemas.microsoft.com/office/word/2006/wordml" xmlns:wps="http://schemas.microsoft.com/office/word/2010/wordprocessingShape" mc:Ignorable="w14 w15 w16se w16cid w16 w16cex w16sdtdh w16sdtfl w16du wp14">
   <w:abstractNum w:abstractNumId="0" w15:restartNumberingAfterBreak="0">
+    <w:nsid w:val="1B110D00"/>
+    <w:multiLevelType w:val="hybridMultilevel"/>
+    <w:tmpl w:val="F2729C18"/>
+    <w:lvl w:ilvl="0" w:tplc="9C562440">
+      <w:start w:val="1"/>
+      <w:numFmt w:val="bullet"/>
+      <w:lvlText w:val="-"/>
+      <w:lvlJc w:val="left"/>
+      <w:pPr>
+        <w:ind w:left="720" w:hanging="360"/>
+      </w:pPr>
+      <w:rPr>
+        <w:rFonts w:ascii="Calibri" w:eastAsiaTheme="minorHAnsi" w:hAnsi="Calibri" w:cs="Calibri" w:hint="default"/>
+      </w:rPr>
+    </w:lvl>
+    <w:lvl w:ilvl="1" w:tplc="48090003">
+      <w:start w:val="1"/>
+      <w:numFmt w:val="bullet"/>
+      <w:lvlText w:val="o"/>
+      <w:lvlJc w:val="left"/>
+      <w:pPr>
+        <w:ind w:left="1440" w:hanging="360"/>
+      </w:pPr>
+      <w:rPr>
+        <w:rFonts w:ascii="Courier New" w:hAnsi="Courier New" w:cs="Courier New" w:hint="default"/>
+      </w:rPr>
+    </w:lvl>
+    <w:lvl w:ilvl="2" w:tplc="48090005" w:tentative="1">
+      <w:start w:val="1"/>
+      <w:numFmt w:val="bullet"/>
+      <w:lvlText w:val=""/>
+      <w:lvlJc w:val="left"/>
+      <w:pPr>
+        <w:ind w:left="2160" w:hanging="360"/>
+      </w:pPr>
+      <w:rPr>
+        <w:rFonts w:ascii="Wingdings" w:hAnsi="Wingdings" w:hint="default"/>
+      </w:rPr>
+    </w:lvl>
+    <w:lvl w:ilvl="3" w:tplc="48090001" w:tentative="1">
+      <w:start w:val="1"/>
+      <w:numFmt w:val="bullet"/>
+      <w:lvlText w:val=""/>
+      <w:lvlJc w:val="left"/>
+      <w:pPr>
+        <w:ind w:left="2880" w:hanging="360"/>
+      </w:pPr>
+      <w:rPr>
+        <w:rFonts w:ascii="Symbol" w:hAnsi="Symbol" w:hint="default"/>
+      </w:rPr>
+    </w:lvl>
+    <w:lvl w:ilvl="4" w:tplc="48090003" w:tentative="1">
+      <w:start w:val="1"/>
+      <w:numFmt w:val="bullet"/>
+      <w:lvlText w:val="o"/>
+      <w:lvlJc w:val="left"/>
+      <w:pPr>
+        <w:ind w:left="3600" w:hanging="360"/>
+      </w:pPr>
+      <w:rPr>
+        <w:rFonts w:ascii="Courier New" w:hAnsi="Courier New" w:cs="Courier New" w:hint="default"/>
+      </w:rPr>
+    </w:lvl>
+    <w:lvl w:ilvl="5" w:tplc="48090005" w:tentative="1">
+      <w:start w:val="1"/>
+      <w:numFmt w:val="bullet"/>
+      <w:lvlText w:val=""/>
+      <w:lvlJc w:val="left"/>
+      <w:pPr>
+        <w:ind w:left="4320" w:hanging="360"/>
+      </w:pPr>
+      <w:rPr>
+        <w:rFonts w:ascii="Wingdings" w:hAnsi="Wingdings" w:hint="default"/>
+      </w:rPr>
+    </w:lvl>
+    <w:lvl w:ilvl="6" w:tplc="48090001" w:tentative="1">
+      <w:start w:val="1"/>
+      <w:numFmt w:val="bullet"/>
+      <w:lvlText w:val=""/>
+      <w:lvlJc w:val="left"/>
+      <w:pPr>
+        <w:ind w:left="5040" w:hanging="360"/>
+      </w:pPr>
+      <w:rPr>
+        <w:rFonts w:ascii="Symbol" w:hAnsi="Symbol" w:hint="default"/>
+      </w:rPr>
+    </w:lvl>
+    <w:lvl w:ilvl="7" w:tplc="48090003" w:tentative="1">
+      <w:start w:val="1"/>
+      <w:numFmt w:val="bullet"/>
+      <w:lvlText w:val="o"/>
+      <w:lvlJc w:val="left"/>
+      <w:pPr>
+        <w:ind w:left="5760" w:hanging="360"/>
+      </w:pPr>
+      <w:rPr>
+        <w:rFonts w:ascii="Courier New" w:hAnsi="Courier New" w:cs="Courier New" w:hint="default"/>
+      </w:rPr>
+    </w:lvl>
+    <w:lvl w:ilvl="8" w:tplc="48090005" w:tentative="1">
+      <w:start w:val="1"/>
+      <w:numFmt w:val="bullet"/>
+      <w:lvlText w:val=""/>
+      <w:lvlJc w:val="left"/>
+      <w:pPr>
+        <w:ind w:left="6480" w:hanging="360"/>
+      </w:pPr>
+      <w:rPr>
+        <w:rFonts w:ascii="Wingdings" w:hAnsi="Wingdings" w:hint="default"/>
+      </w:rPr>
+    </w:lvl>
+  </w:abstractNum>
+  <w:abstractNum w:abstractNumId="1" w15:restartNumberingAfterBreak="0">
+    <w:nsid w:val="75103AEB"/>
+    <w:multiLevelType w:val="hybridMultilevel"/>
+    <w:tmpl w:val="DA52F940"/>
+    <w:lvl w:ilvl="0" w:tplc="2EF2789E">
+      <w:start w:val="1"/>
+      <w:numFmt w:val="bullet"/>
+      <w:lvlText w:val=""/>
+      <w:lvlJc w:val="left"/>
+      <w:pPr>
+        <w:ind w:left="720" w:hanging="360"/>
+      </w:pPr>
+      <w:rPr>
+        <w:rFonts w:ascii="Symbol" w:eastAsiaTheme="minorHAnsi" w:hAnsi="Symbol" w:cstheme="minorBidi" w:hint="default"/>
+      </w:rPr>
+    </w:lvl>
+    <w:lvl w:ilvl="1" w:tplc="48090003" w:tentative="1">
+      <w:start w:val="1"/>
+      <w:numFmt w:val="bullet"/>
+      <w:lvlText w:val="o"/>
+      <w:lvlJc w:val="left"/>
+      <w:pPr>
+        <w:ind w:left="1440" w:hanging="360"/>
+      </w:pPr>
+      <w:rPr>
+        <w:rFonts w:ascii="Courier New" w:hAnsi="Courier New" w:cs="Courier New" w:hint="default"/>
+      </w:rPr>
+    </w:lvl>
+    <w:lvl w:ilvl="2" w:tplc="48090005" w:tentative="1">
+      <w:start w:val="1"/>
+      <w:numFmt w:val="bullet"/>
+      <w:lvlText w:val=""/>
+      <w:lvlJc w:val="left"/>
+      <w:pPr>
+        <w:ind w:left="2160" w:hanging="360"/>
+      </w:pPr>
+      <w:rPr>
+        <w:rFonts w:ascii="Wingdings" w:hAnsi="Wingdings" w:hint="default"/>
+      </w:rPr>
+    </w:lvl>
+    <w:lvl w:ilvl="3" w:tplc="48090001" w:tentative="1">
+      <w:start w:val="1"/>
+      <w:numFmt w:val="bullet"/>
+      <w:lvlText w:val=""/>
+      <w:lvlJc w:val="left"/>
+      <w:pPr>
+        <w:ind w:left="2880" w:hanging="360"/>
+      </w:pPr>
+      <w:rPr>
+        <w:rFonts w:ascii="Symbol" w:hAnsi="Symbol" w:hint="default"/>
+      </w:rPr>
+    </w:lvl>
+    <w:lvl w:ilvl="4" w:tplc="48090003" w:tentative="1">
+      <w:start w:val="1"/>
+      <w:numFmt w:val="bullet"/>
+      <w:lvlText w:val="o"/>
+      <w:lvlJc w:val="left"/>
+      <w:pPr>
+        <w:ind w:left="3600" w:hanging="360"/>
+      </w:pPr>
+      <w:rPr>
+        <w:rFonts w:ascii="Courier New" w:hAnsi="Courier New" w:cs="Courier New" w:hint="default"/>
+      </w:rPr>
+    </w:lvl>
+    <w:lvl w:ilvl="5" w:tplc="48090005" w:tentative="1">
+      <w:start w:val="1"/>
+      <w:numFmt w:val="bullet"/>
+      <w:lvlText w:val=""/>
+      <w:lvlJc w:val="left"/>
+      <w:pPr>
+        <w:ind w:left="4320" w:hanging="360"/>
+      </w:pPr>
+      <w:rPr>
+        <w:rFonts w:ascii="Wingdings" w:hAnsi="Wingdings" w:hint="default"/>
+      </w:rPr>
+    </w:lvl>
+    <w:lvl w:ilvl="6" w:tplc="48090001" w:tentative="1">
+      <w:start w:val="1"/>
+      <w:numFmt w:val="bullet"/>
+      <w:lvlText w:val=""/>
+      <w:lvlJc w:val="left"/>
+      <w:pPr>
+        <w:ind w:left="5040" w:hanging="360"/>
+      </w:pPr>
+      <w:rPr>
+        <w:rFonts w:ascii="Symbol" w:hAnsi="Symbol" w:hint="default"/>
+      </w:rPr>
+    </w:lvl>
+    <w:lvl w:ilvl="7" w:tplc="48090003" w:tentative="1">
+      <w:start w:val="1"/>
+      <w:numFmt w:val="bullet"/>
+      <w:lvlText w:val="o"/>
+      <w:lvlJc w:val="left"/>
+      <w:pPr>
+        <w:ind w:left="5760" w:hanging="360"/>
+      </w:pPr>
+      <w:rPr>
+        <w:rFonts w:ascii="Courier New" w:hAnsi="Courier New" w:cs="Courier New" w:hint="default"/>
+      </w:rPr>
+    </w:lvl>
+    <w:lvl w:ilvl="8" w:tplc="48090005" w:tentative="1">
+      <w:start w:val="1"/>
+      <w:numFmt w:val="bullet"/>
+      <w:lvlText w:val=""/>
+      <w:lvlJc w:val="left"/>
+      <w:pPr>
+        <w:ind w:left="6480" w:hanging="360"/>
+      </w:pPr>
+      <w:rPr>
+        <w:rFonts w:ascii="Wingdings" w:hAnsi="Wingdings" w:hint="default"/>
+      </w:rPr>
+    </w:lvl>
+  </w:abstractNum>
+  <w:abstractNum w:abstractNumId="2" w15:restartNumberingAfterBreak="0">
     <w:nsid w:val="764F7939"/>
     <w:multiLevelType w:val="hybridMultilevel"/>
-    <w:tmpl w:val="A150E32A"/>
+    <w:tmpl w:val="CB1466B0"/>
     <w:lvl w:ilvl="0" w:tplc="4809000F">
       <w:start w:val="1"/>
       <w:numFmt w:val="decimal"/>
@@ -1102,14 +2168,16 @@
         <w:ind w:left="1080" w:hanging="360"/>
       </w:pPr>
     </w:lvl>
-    <w:lvl w:ilvl="2" w:tplc="4809001B" w:tentative="1">
-      <w:start w:val="1"/>
-      <w:numFmt w:val="lowerRoman"/>
-      <w:lvlText w:val="%3."/>
-      <w:lvlJc w:val="right"/>
-      <w:pPr>
-        <w:ind w:left="1800" w:hanging="180"/>
-      </w:pPr>
+    <w:lvl w:ilvl="2" w:tplc="D9F87B04">
+      <w:numFmt w:val="bullet"/>
+      <w:lvlText w:val="-"/>
+      <w:lvlJc w:val="left"/>
+      <w:pPr>
+        <w:ind w:left="1980" w:hanging="360"/>
+      </w:pPr>
+      <w:rPr>
+        <w:rFonts w:ascii="Calibri" w:eastAsiaTheme="minorHAnsi" w:hAnsi="Calibri" w:cs="Calibri" w:hint="default"/>
+      </w:rPr>
     </w:lvl>
     <w:lvl w:ilvl="3" w:tplc="4809000F" w:tentative="1">
       <w:start w:val="1"/>
@@ -1167,7 +2235,37 @@
     </w:lvl>
   </w:abstractNum>
   <w:num w:numId="1" w16cid:durableId="2024163931">
+    <w:abstractNumId w:val="2"/>
+  </w:num>
+  <w:num w:numId="2" w16cid:durableId="704791620">
+    <w:abstractNumId w:val="1"/>
+  </w:num>
+  <w:num w:numId="3" w16cid:durableId="1014068827">
     <w:abstractNumId w:val="0"/>
+  </w:num>
+  <w:num w:numId="4" w16cid:durableId="755134535">
+    <w:abstractNumId w:val="0"/>
+    <w:lvlOverride w:ilvl="0"/>
+    <w:lvlOverride w:ilvl="1"/>
+    <w:lvlOverride w:ilvl="2"/>
+    <w:lvlOverride w:ilvl="3"/>
+    <w:lvlOverride w:ilvl="4"/>
+    <w:lvlOverride w:ilvl="5"/>
+    <w:lvlOverride w:ilvl="6"/>
+    <w:lvlOverride w:ilvl="7"/>
+    <w:lvlOverride w:ilvl="8"/>
+  </w:num>
+  <w:num w:numId="5" w16cid:durableId="1340304663">
+    <w:abstractNumId w:val="1"/>
+    <w:lvlOverride w:ilvl="0"/>
+    <w:lvlOverride w:ilvl="1"/>
+    <w:lvlOverride w:ilvl="2"/>
+    <w:lvlOverride w:ilvl="3"/>
+    <w:lvlOverride w:ilvl="4"/>
+    <w:lvlOverride w:ilvl="5"/>
+    <w:lvlOverride w:ilvl="6"/>
+    <w:lvlOverride w:ilvl="7"/>
+    <w:lvlOverride w:ilvl="8"/>
   </w:num>
 </w:numbering>
 </file>
@@ -1570,11 +2668,11 @@
   <w:style w:type="paragraph" w:default="1" w:styleId="Normal">
     <w:name w:val="Normal"/>
     <w:qFormat/>
+    <w:rsid w:val="005E69D3"/>
   </w:style>
   <w:style w:type="character" w:default="1" w:styleId="DefaultParagraphFont">
     <w:name w:val="Default Paragraph Font"/>
     <w:uiPriority w:val="1"/>
-    <w:semiHidden/>
     <w:unhideWhenUsed/>
   </w:style>
   <w:style w:type="table" w:default="1" w:styleId="TableNormal">
@@ -1956,4 +3054,16 @@
     </a:ext>
   </a:extLst>
 </a:theme>
+</file>
+
+<file path=customXml/item1.xml><?xml version="1.0" encoding="utf-8"?>
+<b:Sources xmlns:b="http://schemas.openxmlformats.org/officeDocument/2006/bibliography" xmlns="http://schemas.openxmlformats.org/officeDocument/2006/bibliography" SelectedStyle="\APASixthEditionOfficeOnline.xsl" StyleName="APA" Version="6"/>
+</file>
+
+<file path=customXml/itemProps1.xml><?xml version="1.0" encoding="utf-8"?>
+<ds:datastoreItem xmlns:ds="http://schemas.openxmlformats.org/officeDocument/2006/customXml" ds:itemID="{483D5A51-DB1F-49B8-81BF-0DCECA5060D2}">
+  <ds:schemaRefs>
+    <ds:schemaRef ds:uri="http://schemas.openxmlformats.org/officeDocument/2006/bibliography"/>
+  </ds:schemaRefs>
+</ds:datastoreItem>
 </file>